--- a/LAB1/Recursos/Memoria.docx
+++ b/LAB1/Recursos/Memoria.docx
@@ -4,20 +4,19 @@
   <w:body>
     <w:sdt>
       <w:sdtPr>
+        <w:rPr>
+          <w:rFonts w:asciiTheme="minorHAnsi" w:hAnsiTheme="minorHAnsi" w:cstheme="minorBidi"/>
+          <w:color w:val="auto"/>
+          <w:sz w:val="22"/>
+          <w:szCs w:val="22"/>
+        </w:rPr>
         <w:id w:val="-1466502822"/>
         <w:docPartObj>
           <w:docPartGallery w:val="Cover Pages"/>
           <w:docPartUnique/>
         </w:docPartObj>
       </w:sdtPr>
-      <w:sdtEndPr>
-        <w:rPr>
-          <w:rFonts w:asciiTheme="minorHAnsi" w:hAnsiTheme="minorHAnsi" w:cstheme="minorBidi"/>
-          <w:color w:val="auto"/>
-          <w:sz w:val="22"/>
-          <w:szCs w:val="22"/>
-        </w:rPr>
-      </w:sdtEndPr>
+      <w:sdtEndPr/>
       <w:sdtContent>
         <w:p>
           <w:pPr>
@@ -47,6 +46,7 @@
           </w:pPr>
           <w:r>
             <w:rPr>
+              <w:b/>
               <w:sz w:val="23"/>
               <w:szCs w:val="23"/>
             </w:rPr>
@@ -55,6 +55,7 @@
           <w:proofErr w:type="spellStart"/>
           <w:r>
             <w:rPr>
+              <w:b/>
               <w:sz w:val="23"/>
               <w:szCs w:val="23"/>
             </w:rPr>
@@ -63,10 +64,292 @@
           <w:proofErr w:type="spellEnd"/>
           <w:r>
             <w:rPr>
+              <w:b/>
               <w:sz w:val="23"/>
               <w:szCs w:val="23"/>
             </w:rPr>
-            <w:t xml:space="preserve">, máximo, media, desviación, mediana, etc.). Estudia qué valores estadísticos son los convenientes según el tipo de variable y procede en consecuencia. </w:t>
+            <w:t>, máximo, media, desviación, mediana, etc.). Estudia qué valores estadísticos son los convenientes según el tipo de variable y procede en consecuencia</w:t>
+          </w:r>
+          <w:r>
+            <w:rPr>
+              <w:sz w:val="23"/>
+              <w:szCs w:val="23"/>
+            </w:rPr>
+            <w:t xml:space="preserve">. </w:t>
+          </w:r>
+        </w:p>
+        <w:p>
+          <w:pPr>
+            <w:pStyle w:val="Default"/>
+            <w:spacing w:after="45"/>
+            <w:rPr>
+              <w:shd w:val="clear" w:color="auto" w:fill="FFFFFF"/>
+            </w:rPr>
+          </w:pPr>
+          <w:r>
+            <w:rPr>
+              <w:shd w:val="clear" w:color="auto" w:fill="FFFFFF"/>
+            </w:rPr>
+            <w:t>Tenemos una base de datos de resultados de un análisis sanguíneo a diferentes pacientes</w:t>
+          </w:r>
+          <w:r>
+            <w:rPr>
+              <w:shd w:val="clear" w:color="auto" w:fill="FFFFFF"/>
+            </w:rPr>
+            <w:t>.</w:t>
+          </w:r>
+        </w:p>
+        <w:p>
+          <w:pPr>
+            <w:pStyle w:val="Default"/>
+            <w:spacing w:after="45"/>
+            <w:rPr>
+              <w:shd w:val="clear" w:color="auto" w:fill="FFFFFF"/>
+            </w:rPr>
+          </w:pPr>
+          <w:r>
+            <w:rPr>
+              <w:shd w:val="clear" w:color="auto" w:fill="FFFFFF"/>
+            </w:rPr>
+            <w:t>P</w:t>
+          </w:r>
+          <w:r>
+            <w:rPr>
+              <w:shd w:val="clear" w:color="auto" w:fill="FFFFFF"/>
+            </w:rPr>
+            <w:t>or un lado tenemos datos sobre los pacientes</w:t>
+          </w:r>
+          <w:r>
+            <w:rPr>
+              <w:shd w:val="clear" w:color="auto" w:fill="FFFFFF"/>
+            </w:rPr>
+            <w:t>:</w:t>
+          </w:r>
+          <w:r>
+            <w:rPr>
+              <w:shd w:val="clear" w:color="auto" w:fill="FFFFFF"/>
+            </w:rPr>
+            <w:t xml:space="preserve"> la edad </w:t>
+          </w:r>
+          <w:r>
+            <w:rPr>
+              <w:shd w:val="clear" w:color="auto" w:fill="FFFFFF"/>
+            </w:rPr>
+            <w:t>y</w:t>
+          </w:r>
+          <w:r>
+            <w:rPr>
+              <w:shd w:val="clear" w:color="auto" w:fill="FFFFFF"/>
+            </w:rPr>
+            <w:t xml:space="preserve"> el género, por otro lado la medida de ciertos componentes en su organismo:</w:t>
+          </w:r>
+        </w:p>
+        <w:p>
+          <w:pPr>
+            <w:pStyle w:val="Default"/>
+            <w:spacing w:after="45"/>
+            <w:rPr>
+              <w:shd w:val="clear" w:color="auto" w:fill="FFFFFF"/>
+            </w:rPr>
+          </w:pPr>
+          <w:r>
+            <w:rPr>
+              <w:shd w:val="clear" w:color="auto" w:fill="FFFFFF"/>
+            </w:rPr>
+            <w:t>Primero el total de bilirrubina en el organismo y la bilirrubina directa. Y consultando con expertos nos informamos que</w:t>
+          </w:r>
+          <w:r>
+            <w:rPr>
+              <w:b/>
+              <w:shd w:val="clear" w:color="auto" w:fill="FFFFFF"/>
+            </w:rPr>
+            <w:t xml:space="preserve"> total de bilirrubina=bilirrubina directa + bilirrubina indirecta</w:t>
+          </w:r>
+          <w:r>
+            <w:rPr>
+              <w:shd w:val="clear" w:color="auto" w:fill="FFFFFF"/>
+            </w:rPr>
+            <w:t xml:space="preserve">. Y que la bilirrubina indirecta es aquella asociada a la </w:t>
+          </w:r>
+          <w:r>
+            <w:rPr>
+              <w:shd w:val="clear" w:color="auto" w:fill="FFFFFF"/>
+            </w:rPr>
+            <w:t>albúmina</w:t>
+          </w:r>
+          <w:r>
+            <w:rPr>
+              <w:shd w:val="clear" w:color="auto" w:fill="FFFFFF"/>
+            </w:rPr>
+            <w:t xml:space="preserve"> (proteína portadora)</w:t>
+          </w:r>
+          <w:r>
+            <w:rPr>
+              <w:shd w:val="clear" w:color="auto" w:fill="FFFFFF"/>
+            </w:rPr>
+            <w:t>.</w:t>
+          </w:r>
+        </w:p>
+        <w:p>
+          <w:pPr>
+            <w:pStyle w:val="Default"/>
+            <w:spacing w:after="45"/>
+            <w:rPr>
+              <w:shd w:val="clear" w:color="auto" w:fill="FFFFFF"/>
+            </w:rPr>
+          </w:pPr>
+          <w:r>
+            <w:rPr>
+              <w:shd w:val="clear" w:color="auto" w:fill="FFFFFF"/>
+            </w:rPr>
+            <w:t>Seguimos con fosfatasa alcalina es una enzima que se encuentra en el torrente sanguíneo</w:t>
+          </w:r>
+          <w:r>
+            <w:rPr>
+              <w:shd w:val="clear" w:color="auto" w:fill="FFFFFF"/>
+            </w:rPr>
+            <w:t>, l</w:t>
+          </w:r>
+          <w:r>
+            <w:rPr>
+              <w:shd w:val="clear" w:color="auto" w:fill="FFFFFF"/>
+            </w:rPr>
+            <w:t xml:space="preserve">os niveles normales varían según edad y sexo, los niveles en niños son más altos y disminuye con la edad. </w:t>
+          </w:r>
+        </w:p>
+        <w:p>
+          <w:pPr>
+            <w:pStyle w:val="Default"/>
+            <w:spacing w:after="45"/>
+            <w:rPr>
+              <w:shd w:val="clear" w:color="auto" w:fill="FFFFFF"/>
+            </w:rPr>
+          </w:pPr>
+          <w:r>
+            <w:rPr>
+              <w:shd w:val="clear" w:color="auto" w:fill="FFFFFF"/>
+            </w:rPr>
+            <w:t xml:space="preserve"> Después </w:t>
+          </w:r>
+          <w:proofErr w:type="spellStart"/>
+          <w:r>
+            <w:rPr>
+              <w:shd w:val="clear" w:color="auto" w:fill="FFFFFF"/>
+            </w:rPr>
+            <w:t>a</w:t>
+          </w:r>
+          <w:r>
+            <w:rPr>
+              <w:shd w:val="clear" w:color="auto" w:fill="FFFFFF"/>
+            </w:rPr>
+            <w:t>spartato</w:t>
+          </w:r>
+          <w:proofErr w:type="spellEnd"/>
+          <w:r>
+            <w:rPr>
+              <w:shd w:val="clear" w:color="auto" w:fill="FFFFFF"/>
+            </w:rPr>
+            <w:t xml:space="preserve"> </w:t>
+          </w:r>
+          <w:proofErr w:type="spellStart"/>
+          <w:r>
+            <w:rPr>
+              <w:shd w:val="clear" w:color="auto" w:fill="FFFFFF"/>
+            </w:rPr>
+            <w:t>aminotransferasa</w:t>
+          </w:r>
+          <w:proofErr w:type="spellEnd"/>
+          <w:r>
+            <w:rPr>
+              <w:shd w:val="clear" w:color="auto" w:fill="FFFFFF"/>
+            </w:rPr>
+            <w:t xml:space="preserve"> y </w:t>
+          </w:r>
+          <w:proofErr w:type="spellStart"/>
+          <w:r>
+            <w:rPr>
+              <w:shd w:val="clear" w:color="auto" w:fill="FFFFFF"/>
+            </w:rPr>
+            <w:t>a</w:t>
+          </w:r>
+          <w:r>
+            <w:rPr>
+              <w:shd w:val="clear" w:color="auto" w:fill="FFFFFF"/>
+            </w:rPr>
+            <w:t>lanina</w:t>
+          </w:r>
+          <w:proofErr w:type="spellEnd"/>
+          <w:r>
+            <w:rPr>
+              <w:shd w:val="clear" w:color="auto" w:fill="FFFFFF"/>
+            </w:rPr>
+            <w:t xml:space="preserve"> </w:t>
+          </w:r>
+          <w:proofErr w:type="spellStart"/>
+          <w:r>
+            <w:rPr>
+              <w:shd w:val="clear" w:color="auto" w:fill="FFFFFF"/>
+            </w:rPr>
+            <w:t>aminotransferasa</w:t>
+          </w:r>
+          <w:proofErr w:type="spellEnd"/>
+          <w:r>
+            <w:rPr>
+              <w:shd w:val="clear" w:color="auto" w:fill="FFFFFF"/>
+            </w:rPr>
+            <w:t xml:space="preserve"> que son encimas, e</w:t>
+          </w:r>
+          <w:r>
+            <w:rPr>
+              <w:shd w:val="clear" w:color="auto" w:fill="FFFFFF"/>
+            </w:rPr>
+            <w:t xml:space="preserve">l total de proteínas en el organismo. </w:t>
+          </w:r>
+          <w:r>
+            <w:rPr>
+              <w:shd w:val="clear" w:color="auto" w:fill="FFFFFF"/>
+            </w:rPr>
+            <w:t>Y para finalizar con las variables l</w:t>
+          </w:r>
+          <w:r>
+            <w:rPr>
+              <w:shd w:val="clear" w:color="auto" w:fill="FFFFFF"/>
+            </w:rPr>
+            <w:t>a cantidad de albúmina</w:t>
+          </w:r>
+          <w:r>
+            <w:rPr>
+              <w:shd w:val="clear" w:color="auto" w:fill="FFFFFF"/>
+            </w:rPr>
+            <w:t>,</w:t>
+          </w:r>
+          <w:r>
+            <w:rPr>
+              <w:shd w:val="clear" w:color="auto" w:fill="FFFFFF"/>
+            </w:rPr>
+            <w:t xml:space="preserve"> que como ya hemos mencionado es una proteína</w:t>
+          </w:r>
+          <w:r>
+            <w:rPr>
+              <w:shd w:val="clear" w:color="auto" w:fill="FFFFFF"/>
+            </w:rPr>
+            <w:t xml:space="preserve">, y el ratio de albúmina y globulina. </w:t>
+          </w:r>
+        </w:p>
+        <w:p>
+          <w:pPr>
+            <w:pStyle w:val="Default"/>
+            <w:spacing w:after="45"/>
+            <w:rPr>
+              <w:sz w:val="23"/>
+              <w:szCs w:val="23"/>
+            </w:rPr>
+          </w:pPr>
+          <w:r>
+            <w:rPr>
+              <w:shd w:val="clear" w:color="auto" w:fill="FFFFFF"/>
+            </w:rPr>
+            <w:t xml:space="preserve">También tenemos una clasificación en dos posibles categorías que desconocemos su significado. </w:t>
           </w:r>
         </w:p>
         <w:p>
@@ -3147,7 +3430,6 @@
               <w:szCs w:val="23"/>
             </w:rPr>
           </w:pPr>
-          <w:bookmarkStart w:id="0" w:name="_GoBack"/>
           <w:r>
             <w:rPr>
               <w:noProof/>
@@ -3155,6 +3437,7 @@
               <w:szCs w:val="23"/>
               <w:lang w:eastAsia="es-ES"/>
             </w:rPr>
+            <w:lastRenderedPageBreak/>
             <w:drawing>
               <wp:inline distT="0" distB="0" distL="0" distR="0">
                 <wp:extent cx="4812397" cy="3752850"/>
@@ -3197,7 +3480,6 @@
               </wp:inline>
             </w:drawing>
           </w:r>
-          <w:bookmarkEnd w:id="0"/>
         </w:p>
         <w:p>
           <w:pPr>
@@ -3223,6 +3505,57 @@
         <w:p>
           <w:pPr>
             <w:pStyle w:val="Default"/>
+            <w:spacing w:after="45"/>
+            <w:rPr>
+              <w:color w:val="FF0000"/>
+              <w:szCs w:val="23"/>
+            </w:rPr>
+          </w:pPr>
+          <w:bookmarkStart w:id="0" w:name="_GoBack"/>
+          <w:r>
+            <w:rPr>
+              <w:color w:val="FF0000"/>
+              <w:szCs w:val="23"/>
+            </w:rPr>
+            <w:t xml:space="preserve">El valor género que es un valor nominal, lo hemos cambiados por otros valores </w:t>
+          </w:r>
+          <w:proofErr w:type="spellStart"/>
+          <w:r>
+            <w:rPr>
+              <w:color w:val="FF0000"/>
+              <w:szCs w:val="23"/>
+            </w:rPr>
+            <w:t>female</w:t>
+          </w:r>
+          <w:proofErr w:type="spellEnd"/>
+          <w:r>
+            <w:rPr>
+              <w:color w:val="FF0000"/>
+              <w:szCs w:val="23"/>
+            </w:rPr>
+            <w:t xml:space="preserve">=1 </w:t>
+          </w:r>
+          <w:proofErr w:type="spellStart"/>
+          <w:r>
+            <w:rPr>
+              <w:color w:val="FF0000"/>
+              <w:szCs w:val="23"/>
+            </w:rPr>
+            <w:t>male</w:t>
+          </w:r>
+          <w:proofErr w:type="spellEnd"/>
+          <w:r>
+            <w:rPr>
+              <w:color w:val="FF0000"/>
+              <w:szCs w:val="23"/>
+            </w:rPr>
+            <w:t xml:space="preserve">=0. </w:t>
+          </w:r>
+        </w:p>
+        <w:bookmarkEnd w:id="0"/>
+        <w:p>
+          <w:pPr>
+            <w:pStyle w:val="Default"/>
             <w:numPr>
               <w:ilvl w:val="0"/>
               <w:numId w:val="1"/>
@@ -3442,7 +3775,6 @@
               <w:sz w:val="23"/>
               <w:szCs w:val="23"/>
             </w:rPr>
-            <w:lastRenderedPageBreak/>
             <w:t xml:space="preserve">Detecta, si hubiera, falsos predictores. </w:t>
           </w:r>
         </w:p>
@@ -4150,547 +4482,6 @@
 </w:styles>
 </file>
 
-<file path=word/glossary/document.xml><?xml version="1.0" encoding="utf-8"?>
-<w:glossaryDocument xmlns:wpc="http://schemas.microsoft.com/office/word/2010/wordprocessingCanvas" xmlns:mc="http://schemas.openxmlformats.org/markup-compatibility/2006" xmlns:o="urn:schemas-microsoft-com:office:office" xmlns:r="http://schemas.openxmlformats.org/officeDocument/2006/relationships" xmlns:m="http://schemas.openxmlformats.org/officeDocument/2006/math" xmlns:v="urn:schemas-microsoft-com:vml" xmlns:wp14="http://schemas.microsoft.com/office/word/2010/wordprocessingDrawing" xmlns:wp="http://schemas.openxmlformats.org/drawingml/2006/wordprocessingDrawing" xmlns:w10="urn:schemas-microsoft-com:office:word" xmlns:w="http://schemas.openxmlformats.org/wordprocessingml/2006/main" xmlns:w14="http://schemas.microsoft.com/office/word/2010/wordml" xmlns:wpg="http://schemas.microsoft.com/office/word/2010/wordprocessingGroup" xmlns:wpi="http://schemas.microsoft.com/office/word/2010/wordprocessingInk" xmlns:wne="http://schemas.microsoft.com/office/word/2006/wordml" xmlns:wps="http://schemas.microsoft.com/office/word/2010/wordprocessingShape" mc:Ignorable="w14 wp14"/>
-</file>
-
-<file path=word/glossary/fontTable.xml><?xml version="1.0" encoding="utf-8"?>
-<w:fonts xmlns:mc="http://schemas.openxmlformats.org/markup-compatibility/2006" xmlns:r="http://schemas.openxmlformats.org/officeDocument/2006/relationships" xmlns:w="http://schemas.openxmlformats.org/wordprocessingml/2006/main" xmlns:w14="http://schemas.microsoft.com/office/word/2010/wordml" mc:Ignorable="w14">
-  <w:font w:name="Symbol">
-    <w:altName w:val="Symbol"/>
-    <w:panose1 w:val="05050102010706020507"/>
-    <w:charset w:val="02"/>
-    <w:family w:val="roman"/>
-    <w:pitch w:val="variable"/>
-    <w:sig w:usb0="00000000" w:usb1="10000000" w:usb2="00000000" w:usb3="00000000" w:csb0="80000000" w:csb1="00000000"/>
-  </w:font>
-  <w:font w:name="Times New Roman">
-    <w:altName w:val="Times New Roman"/>
-    <w:panose1 w:val="02020603050405020304"/>
-    <w:charset w:val="00"/>
-    <w:family w:val="roman"/>
-    <w:pitch w:val="variable"/>
-    <w:sig w:usb0="E0002EFF" w:usb1="C000785B" w:usb2="00000009" w:usb3="00000000" w:csb0="000001FF" w:csb1="00000000"/>
-  </w:font>
-  <w:font w:name="Courier New">
-    <w:panose1 w:val="02070309020205020404"/>
-    <w:charset w:val="00"/>
-    <w:family w:val="modern"/>
-    <w:pitch w:val="fixed"/>
-    <w:sig w:usb0="E0002EFF" w:usb1="C0007843" w:usb2="00000009" w:usb3="00000000" w:csb0="000001FF" w:csb1="00000000"/>
-  </w:font>
-  <w:font w:name="Wingdings">
-    <w:panose1 w:val="05000000000000000000"/>
-    <w:charset w:val="02"/>
-    <w:family w:val="auto"/>
-    <w:pitch w:val="variable"/>
-    <w:sig w:usb0="00000000" w:usb1="10000000" w:usb2="00000000" w:usb3="00000000" w:csb0="80000000" w:csb1="00000000"/>
-  </w:font>
-  <w:font w:name="Calibri">
-    <w:panose1 w:val="020F0502020204030204"/>
-    <w:charset w:val="00"/>
-    <w:family w:val="swiss"/>
-    <w:pitch w:val="variable"/>
-    <w:sig w:usb0="E0002AFF" w:usb1="C000247B" w:usb2="00000009" w:usb3="00000000" w:csb0="000001FF" w:csb1="00000000"/>
-  </w:font>
-  <w:font w:name="Tahoma">
-    <w:panose1 w:val="020B0604030504040204"/>
-    <w:charset w:val="00"/>
-    <w:family w:val="swiss"/>
-    <w:pitch w:val="variable"/>
-    <w:sig w:usb0="E1002EFF" w:usb1="C000605B" w:usb2="00000029" w:usb3="00000000" w:csb0="000101FF" w:csb1="00000000"/>
-  </w:font>
-  <w:font w:name="Consolas">
-    <w:panose1 w:val="020B0609020204030204"/>
-    <w:charset w:val="00"/>
-    <w:family w:val="modern"/>
-    <w:pitch w:val="fixed"/>
-    <w:sig w:usb0="E00006FF" w:usb1="0000FCFF" w:usb2="00000001" w:usb3="00000000" w:csb0="0000019F" w:csb1="00000000"/>
-  </w:font>
-  <w:font w:name="Cambria">
-    <w:panose1 w:val="02040503050406030204"/>
-    <w:charset w:val="00"/>
-    <w:family w:val="roman"/>
-    <w:pitch w:val="variable"/>
-    <w:sig w:usb0="E00002FF" w:usb1="400004FF" w:usb2="00000000" w:usb3="00000000" w:csb0="0000019F" w:csb1="00000000"/>
-  </w:font>
-</w:fonts>
-</file>
-
-<file path=word/glossary/settings.xml><?xml version="1.0" encoding="utf-8"?>
-<w:settings xmlns:mc="http://schemas.openxmlformats.org/markup-compatibility/2006" xmlns:o="urn:schemas-microsoft-com:office:office" xmlns:r="http://schemas.openxmlformats.org/officeDocument/2006/relationships" xmlns:m="http://schemas.openxmlformats.org/officeDocument/2006/math" xmlns:v="urn:schemas-microsoft-com:vml" xmlns:w10="urn:schemas-microsoft-com:office:word" xmlns:w="http://schemas.openxmlformats.org/wordprocessingml/2006/main" xmlns:w14="http://schemas.microsoft.com/office/word/2010/wordml" xmlns:sl="http://schemas.openxmlformats.org/schemaLibrary/2006/main" mc:Ignorable="w14">
-  <w:view w:val="normal"/>
-  <w:revisionView w:comments="0"/>
-  <w:defaultTabStop w:val="708"/>
-  <w:hyphenationZone w:val="425"/>
-  <w:characterSpacingControl w:val="doNotCompress"/>
-  <w:compat>
-    <w:useFELayout/>
-    <w:compatSetting w:name="compatibilityMode" w:uri="http://schemas.microsoft.com/office/word" w:val="14"/>
-    <w:compatSetting w:name="overrideTableStyleFontSizeAndJustification" w:uri="http://schemas.microsoft.com/office/word" w:val="1"/>
-    <w:compatSetting w:name="enableOpenTypeFeatures" w:uri="http://schemas.microsoft.com/office/word" w:val="1"/>
-    <w:compatSetting w:name="doNotFlipMirrorIndents" w:uri="http://schemas.microsoft.com/office/word" w:val="1"/>
-  </w:compat>
-  <w:rsids>
-    <w:rsidRoot w:val="003F57BD"/>
-    <w:rsid w:val="003F57BD"/>
-    <w:rsid w:val="00C56C6A"/>
-  </w:rsids>
-  <m:mathPr>
-    <m:mathFont m:val="Cambria Math"/>
-    <m:brkBin m:val="before"/>
-    <m:brkBinSub m:val="--"/>
-    <m:smallFrac m:val="0"/>
-    <m:dispDef/>
-    <m:lMargin m:val="0"/>
-    <m:rMargin m:val="0"/>
-    <m:defJc m:val="centerGroup"/>
-    <m:wrapIndent m:val="1440"/>
-    <m:intLim m:val="subSup"/>
-    <m:naryLim m:val="undOvr"/>
-  </m:mathPr>
-  <w:themeFontLang w:val="es-ES"/>
-  <w:clrSchemeMapping w:bg1="light1" w:t1="dark1" w:bg2="light2" w:t2="dark2" w:accent1="accent1" w:accent2="accent2" w:accent3="accent3" w:accent4="accent4" w:accent5="accent5" w:accent6="accent6" w:hyperlink="hyperlink" w:followedHyperlink="followedHyperlink"/>
-  <w:decimalSymbol w:val=","/>
-  <w:listSeparator w:val=";"/>
-</w:settings>
-</file>
-
-<file path=word/glossary/styles.xml><?xml version="1.0" encoding="utf-8"?>
-<w:styles xmlns:mc="http://schemas.openxmlformats.org/markup-compatibility/2006" xmlns:r="http://schemas.openxmlformats.org/officeDocument/2006/relationships" xmlns:w="http://schemas.openxmlformats.org/wordprocessingml/2006/main" xmlns:w14="http://schemas.microsoft.com/office/word/2010/wordml" mc:Ignorable="w14">
-  <w:docDefaults>
-    <w:rPrDefault>
-      <w:rPr>
-        <w:rFonts w:asciiTheme="minorHAnsi" w:eastAsiaTheme="minorEastAsia" w:hAnsiTheme="minorHAnsi" w:cstheme="minorBidi"/>
-        <w:sz w:val="22"/>
-        <w:szCs w:val="22"/>
-        <w:lang w:val="es-ES" w:eastAsia="es-ES" w:bidi="ar-SA"/>
-      </w:rPr>
-    </w:rPrDefault>
-    <w:pPrDefault>
-      <w:pPr>
-        <w:spacing w:after="200" w:line="276" w:lineRule="auto"/>
-      </w:pPr>
-    </w:pPrDefault>
-  </w:docDefaults>
-  <w:latentStyles w:defLockedState="0" w:defUIPriority="99" w:defSemiHidden="1" w:defUnhideWhenUsed="1" w:defQFormat="0" w:count="267">
-    <w:lsdException w:name="Normal" w:semiHidden="0" w:uiPriority="0" w:unhideWhenUsed="0" w:qFormat="1"/>
-    <w:lsdException w:name="heading 1" w:semiHidden="0" w:uiPriority="9" w:unhideWhenUsed="0" w:qFormat="1"/>
-    <w:lsdException w:name="heading 2" w:uiPriority="9" w:qFormat="1"/>
-    <w:lsdException w:name="heading 3" w:uiPriority="9" w:qFormat="1"/>
-    <w:lsdException w:name="heading 4" w:uiPriority="9" w:qFormat="1"/>
-    <w:lsdException w:name="heading 5" w:uiPriority="9" w:qFormat="1"/>
-    <w:lsdException w:name="heading 6" w:uiPriority="9" w:qFormat="1"/>
-    <w:lsdException w:name="heading 7" w:uiPriority="9" w:qFormat="1"/>
-    <w:lsdException w:name="heading 8" w:uiPriority="9" w:qFormat="1"/>
-    <w:lsdException w:name="heading 9" w:uiPriority="9" w:qFormat="1"/>
-    <w:lsdException w:name="toc 1" w:uiPriority="39"/>
-    <w:lsdException w:name="toc 2" w:uiPriority="39"/>
-    <w:lsdException w:name="toc 3" w:uiPriority="39"/>
-    <w:lsdException w:name="toc 4" w:uiPriority="39"/>
-    <w:lsdException w:name="toc 5" w:uiPriority="39"/>
-    <w:lsdException w:name="toc 6" w:uiPriority="39"/>
-    <w:lsdException w:name="toc 7" w:uiPriority="39"/>
-    <w:lsdException w:name="toc 8" w:uiPriority="39"/>
-    <w:lsdException w:name="toc 9" w:uiPriority="39"/>
-    <w:lsdException w:name="caption" w:uiPriority="35" w:qFormat="1"/>
-    <w:lsdException w:name="Title" w:semiHidden="0" w:uiPriority="10" w:unhideWhenUsed="0" w:qFormat="1"/>
-    <w:lsdException w:name="Default Paragraph Font" w:uiPriority="1"/>
-    <w:lsdException w:name="Subtitle" w:semiHidden="0" w:uiPriority="11" w:unhideWhenUsed="0" w:qFormat="1"/>
-    <w:lsdException w:name="Strong" w:semiHidden="0" w:uiPriority="22" w:unhideWhenUsed="0" w:qFormat="1"/>
-    <w:lsdException w:name="Emphasis" w:semiHidden="0" w:uiPriority="20" w:unhideWhenUsed="0" w:qFormat="1"/>
-    <w:lsdException w:name="Table Grid" w:semiHidden="0" w:uiPriority="59" w:unhideWhenUsed="0"/>
-    <w:lsdException w:name="Placeholder Text" w:unhideWhenUsed="0"/>
-    <w:lsdException w:name="No Spacing" w:semiHidden="0" w:uiPriority="1" w:unhideWhenUsed="0" w:qFormat="1"/>
-    <w:lsdException w:name="Light Shading" w:semiHidden="0" w:uiPriority="60" w:unhideWhenUsed="0"/>
-    <w:lsdException w:name="Light List" w:semiHidden="0" w:uiPriority="61" w:unhideWhenUsed="0"/>
-    <w:lsdException w:name="Light Grid" w:semiHidden="0" w:uiPriority="62" w:unhideWhenUsed="0"/>
-    <w:lsdException w:name="Medium Shading 1" w:semiHidden="0" w:uiPriority="63" w:unhideWhenUsed="0"/>
-    <w:lsdException w:name="Medium Shading 2" w:semiHidden="0" w:uiPriority="64" w:unhideWhenUsed="0"/>
-    <w:lsdException w:name="Medium List 1" w:semiHidden="0" w:uiPriority="65" w:unhideWhenUsed="0"/>
-    <w:lsdException w:name="Medium List 2" w:semiHidden="0" w:uiPriority="66" w:unhideWhenUsed="0"/>
-    <w:lsdException w:name="Medium Grid 1" w:semiHidden="0" w:uiPriority="67" w:unhideWhenUsed="0"/>
-    <w:lsdException w:name="Medium Grid 2" w:semiHidden="0" w:uiPriority="68" w:unhideWhenUsed="0"/>
-    <w:lsdException w:name="Medium Grid 3" w:semiHidden="0" w:uiPriority="69" w:unhideWhenUsed="0"/>
-    <w:lsdException w:name="Dark List" w:semiHidden="0" w:uiPriority="70" w:unhideWhenUsed="0"/>
-    <w:lsdException w:name="Colorful Shading" w:semiHidden="0" w:uiPriority="71" w:unhideWhenUsed="0"/>
-    <w:lsdException w:name="Colorful List" w:semiHidden="0" w:uiPriority="72" w:unhideWhenUsed="0"/>
-    <w:lsdException w:name="Colorful Grid" w:semiHidden="0" w:uiPriority="73" w:unhideWhenUsed="0"/>
-    <w:lsdException w:name="Light Shading Accent 1" w:semiHidden="0" w:uiPriority="60" w:unhideWhenUsed="0"/>
-    <w:lsdException w:name="Light List Accent 1" w:semiHidden="0" w:uiPriority="61" w:unhideWhenUsed="0"/>
-    <w:lsdException w:name="Light Grid Accent 1" w:semiHidden="0" w:uiPriority="62" w:unhideWhenUsed="0"/>
-    <w:lsdException w:name="Medium Shading 1 Accent 1" w:semiHidden="0" w:uiPriority="63" w:unhideWhenUsed="0"/>
-    <w:lsdException w:name="Medium Shading 2 Accent 1" w:semiHidden="0" w:uiPriority="64" w:unhideWhenUsed="0"/>
-    <w:lsdException w:name="Medium List 1 Accent 1" w:semiHidden="0" w:uiPriority="65" w:unhideWhenUsed="0"/>
-    <w:lsdException w:name="Revision" w:unhideWhenUsed="0"/>
-    <w:lsdException w:name="List Paragraph" w:semiHidden="0" w:uiPriority="34" w:unhideWhenUsed="0" w:qFormat="1"/>
-    <w:lsdException w:name="Quote" w:semiHidden="0" w:uiPriority="29" w:unhideWhenUsed="0" w:qFormat="1"/>
-    <w:lsdException w:name="Intense Quote" w:semiHidden="0" w:uiPriority="30" w:unhideWhenUsed="0" w:qFormat="1"/>
-    <w:lsdException w:name="Medium List 2 Accent 1" w:semiHidden="0" w:uiPriority="66" w:unhideWhenUsed="0"/>
-    <w:lsdException w:name="Medium Grid 1 Accent 1" w:semiHidden="0" w:uiPriority="67" w:unhideWhenUsed="0"/>
-    <w:lsdException w:name="Medium Grid 2 Accent 1" w:semiHidden="0" w:uiPriority="68" w:unhideWhenUsed="0"/>
-    <w:lsdException w:name="Medium Grid 3 Accent 1" w:semiHidden="0" w:uiPriority="69" w:unhideWhenUsed="0"/>
-    <w:lsdException w:name="Dark List Accent 1" w:semiHidden="0" w:uiPriority="70" w:unhideWhenUsed="0"/>
-    <w:lsdException w:name="Colorful Shading Accent 1" w:semiHidden="0" w:uiPriority="71" w:unhideWhenUsed="0"/>
-    <w:lsdException w:name="Colorful List Accent 1" w:semiHidden="0" w:uiPriority="72" w:unhideWhenUsed="0"/>
-    <w:lsdException w:name="Colorful Grid Accent 1" w:semiHidden="0" w:uiPriority="73" w:unhideWhenUsed="0"/>
-    <w:lsdException w:name="Light Shading Accent 2" w:semiHidden="0" w:uiPriority="60" w:unhideWhenUsed="0"/>
-    <w:lsdException w:name="Light List Accent 2" w:semiHidden="0" w:uiPriority="61" w:unhideWhenUsed="0"/>
-    <w:lsdException w:name="Light Grid Accent 2" w:semiHidden="0" w:uiPriority="62" w:unhideWhenUsed="0"/>
-    <w:lsdException w:name="Medium Shading 1 Accent 2" w:semiHidden="0" w:uiPriority="63" w:unhideWhenUsed="0"/>
-    <w:lsdException w:name="Medium Shading 2 Accent 2" w:semiHidden="0" w:uiPriority="64" w:unhideWhenUsed="0"/>
-    <w:lsdException w:name="Medium List 1 Accent 2" w:semiHidden="0" w:uiPriority="65" w:unhideWhenUsed="0"/>
-    <w:lsdException w:name="Medium List 2 Accent 2" w:semiHidden="0" w:uiPriority="66" w:unhideWhenUsed="0"/>
-    <w:lsdException w:name="Medium Grid 1 Accent 2" w:semiHidden="0" w:uiPriority="67" w:unhideWhenUsed="0"/>
-    <w:lsdException w:name="Medium Grid 2 Accent 2" w:semiHidden="0" w:uiPriority="68" w:unhideWhenUsed="0"/>
-    <w:lsdException w:name="Medium Grid 3 Accent 2" w:semiHidden="0" w:uiPriority="69" w:unhideWhenUsed="0"/>
-    <w:lsdException w:name="Dark List Accent 2" w:semiHidden="0" w:uiPriority="70" w:unhideWhenUsed="0"/>
-    <w:lsdException w:name="Colorful Shading Accent 2" w:semiHidden="0" w:uiPriority="71" w:unhideWhenUsed="0"/>
-    <w:lsdException w:name="Colorful List Accent 2" w:semiHidden="0" w:uiPriority="72" w:unhideWhenUsed="0"/>
-    <w:lsdException w:name="Colorful Grid Accent 2" w:semiHidden="0" w:uiPriority="73" w:unhideWhenUsed="0"/>
-    <w:lsdException w:name="Light Shading Accent 3" w:semiHidden="0" w:uiPriority="60" w:unhideWhenUsed="0"/>
-    <w:lsdException w:name="Light List Accent 3" w:semiHidden="0" w:uiPriority="61" w:unhideWhenUsed="0"/>
-    <w:lsdException w:name="Light Grid Accent 3" w:semiHidden="0" w:uiPriority="62" w:unhideWhenUsed="0"/>
-    <w:lsdException w:name="Medium Shading 1 Accent 3" w:semiHidden="0" w:uiPriority="63" w:unhideWhenUsed="0"/>
-    <w:lsdException w:name="Medium Shading 2 Accent 3" w:semiHidden="0" w:uiPriority="64" w:unhideWhenUsed="0"/>
-    <w:lsdException w:name="Medium List 1 Accent 3" w:semiHidden="0" w:uiPriority="65" w:unhideWhenUsed="0"/>
-    <w:lsdException w:name="Medium List 2 Accent 3" w:semiHidden="0" w:uiPriority="66" w:unhideWhenUsed="0"/>
-    <w:lsdException w:name="Medium Grid 1 Accent 3" w:semiHidden="0" w:uiPriority="67" w:unhideWhenUsed="0"/>
-    <w:lsdException w:name="Medium Grid 2 Accent 3" w:semiHidden="0" w:uiPriority="68" w:unhideWhenUsed="0"/>
-    <w:lsdException w:name="Medium Grid 3 Accent 3" w:semiHidden="0" w:uiPriority="69" w:unhideWhenUsed="0"/>
-    <w:lsdException w:name="Dark List Accent 3" w:semiHidden="0" w:uiPriority="70" w:unhideWhenUsed="0"/>
-    <w:lsdException w:name="Colorful Shading Accent 3" w:semiHidden="0" w:uiPriority="71" w:unhideWhenUsed="0"/>
-    <w:lsdException w:name="Colorful List Accent 3" w:semiHidden="0" w:uiPriority="72" w:unhideWhenUsed="0"/>
-    <w:lsdException w:name="Colorful Grid Accent 3" w:semiHidden="0" w:uiPriority="73" w:unhideWhenUsed="0"/>
-    <w:lsdException w:name="Light Shading Accent 4" w:semiHidden="0" w:uiPriority="60" w:unhideWhenUsed="0"/>
-    <w:lsdException w:name="Light List Accent 4" w:semiHidden="0" w:uiPriority="61" w:unhideWhenUsed="0"/>
-    <w:lsdException w:name="Light Grid Accent 4" w:semiHidden="0" w:uiPriority="62" w:unhideWhenUsed="0"/>
-    <w:lsdException w:name="Medium Shading 1 Accent 4" w:semiHidden="0" w:uiPriority="63" w:unhideWhenUsed="0"/>
-    <w:lsdException w:name="Medium Shading 2 Accent 4" w:semiHidden="0" w:uiPriority="64" w:unhideWhenUsed="0"/>
-    <w:lsdException w:name="Medium List 1 Accent 4" w:semiHidden="0" w:uiPriority="65" w:unhideWhenUsed="0"/>
-    <w:lsdException w:name="Medium List 2 Accent 4" w:semiHidden="0" w:uiPriority="66" w:unhideWhenUsed="0"/>
-    <w:lsdException w:name="Medium Grid 1 Accent 4" w:semiHidden="0" w:uiPriority="67" w:unhideWhenUsed="0"/>
-    <w:lsdException w:name="Medium Grid 2 Accent 4" w:semiHidden="0" w:uiPriority="68" w:unhideWhenUsed="0"/>
-    <w:lsdException w:name="Medium Grid 3 Accent 4" w:semiHidden="0" w:uiPriority="69" w:unhideWhenUsed="0"/>
-    <w:lsdException w:name="Dark List Accent 4" w:semiHidden="0" w:uiPriority="70" w:unhideWhenUsed="0"/>
-    <w:lsdException w:name="Colorful Shading Accent 4" w:semiHidden="0" w:uiPriority="71" w:unhideWhenUsed="0"/>
-    <w:lsdException w:name="Colorful List Accent 4" w:semiHidden="0" w:uiPriority="72" w:unhideWhenUsed="0"/>
-    <w:lsdException w:name="Colorful Grid Accent 4" w:semiHidden="0" w:uiPriority="73" w:unhideWhenUsed="0"/>
-    <w:lsdException w:name="Light Shading Accent 5" w:semiHidden="0" w:uiPriority="60" w:unhideWhenUsed="0"/>
-    <w:lsdException w:name="Light List Accent 5" w:semiHidden="0" w:uiPriority="61" w:unhideWhenUsed="0"/>
-    <w:lsdException w:name="Light Grid Accent 5" w:semiHidden="0" w:uiPriority="62" w:unhideWhenUsed="0"/>
-    <w:lsdException w:name="Medium Shading 1 Accent 5" w:semiHidden="0" w:uiPriority="63" w:unhideWhenUsed="0"/>
-    <w:lsdException w:name="Medium Shading 2 Accent 5" w:semiHidden="0" w:uiPriority="64" w:unhideWhenUsed="0"/>
-    <w:lsdException w:name="Medium List 1 Accent 5" w:semiHidden="0" w:uiPriority="65" w:unhideWhenUsed="0"/>
-    <w:lsdException w:name="Medium List 2 Accent 5" w:semiHidden="0" w:uiPriority="66" w:unhideWhenUsed="0"/>
-    <w:lsdException w:name="Medium Grid 1 Accent 5" w:semiHidden="0" w:uiPriority="67" w:unhideWhenUsed="0"/>
-    <w:lsdException w:name="Medium Grid 2 Accent 5" w:semiHidden="0" w:uiPriority="68" w:unhideWhenUsed="0"/>
-    <w:lsdException w:name="Medium Grid 3 Accent 5" w:semiHidden="0" w:uiPriority="69" w:unhideWhenUsed="0"/>
-    <w:lsdException w:name="Dark List Accent 5" w:semiHidden="0" w:uiPriority="70" w:unhideWhenUsed="0"/>
-    <w:lsdException w:name="Colorful Shading Accent 5" w:semiHidden="0" w:uiPriority="71" w:unhideWhenUsed="0"/>
-    <w:lsdException w:name="Colorful List Accent 5" w:semiHidden="0" w:uiPriority="72" w:unhideWhenUsed="0"/>
-    <w:lsdException w:name="Colorful Grid Accent 5" w:semiHidden="0" w:uiPriority="73" w:unhideWhenUsed="0"/>
-    <w:lsdException w:name="Light Shading Accent 6" w:semiHidden="0" w:uiPriority="60" w:unhideWhenUsed="0"/>
-    <w:lsdException w:name="Light List Accent 6" w:semiHidden="0" w:uiPriority="61" w:unhideWhenUsed="0"/>
-    <w:lsdException w:name="Light Grid Accent 6" w:semiHidden="0" w:uiPriority="62" w:unhideWhenUsed="0"/>
-    <w:lsdException w:name="Medium Shading 1 Accent 6" w:semiHidden="0" w:uiPriority="63" w:unhideWhenUsed="0"/>
-    <w:lsdException w:name="Medium Shading 2 Accent 6" w:semiHidden="0" w:uiPriority="64" w:unhideWhenUsed="0"/>
-    <w:lsdException w:name="Medium List 1 Accent 6" w:semiHidden="0" w:uiPriority="65" w:unhideWhenUsed="0"/>
-    <w:lsdException w:name="Medium List 2 Accent 6" w:semiHidden="0" w:uiPriority="66" w:unhideWhenUsed="0"/>
-    <w:lsdException w:name="Medium Grid 1 Accent 6" w:semiHidden="0" w:uiPriority="67" w:unhideWhenUsed="0"/>
-    <w:lsdException w:name="Medium Grid 2 Accent 6" w:semiHidden="0" w:uiPriority="68" w:unhideWhenUsed="0"/>
-    <w:lsdException w:name="Medium Grid 3 Accent 6" w:semiHidden="0" w:uiPriority="69" w:unhideWhenUsed="0"/>
-    <w:lsdException w:name="Dark List Accent 6" w:semiHidden="0" w:uiPriority="70" w:unhideWhenUsed="0"/>
-    <w:lsdException w:name="Colorful Shading Accent 6" w:semiHidden="0" w:uiPriority="71" w:unhideWhenUsed="0"/>
-    <w:lsdException w:name="Colorful List Accent 6" w:semiHidden="0" w:uiPriority="72" w:unhideWhenUsed="0"/>
-    <w:lsdException w:name="Colorful Grid Accent 6" w:semiHidden="0" w:uiPriority="73" w:unhideWhenUsed="0"/>
-    <w:lsdException w:name="Subtle Emphasis" w:semiHidden="0" w:uiPriority="19" w:unhideWhenUsed="0" w:qFormat="1"/>
-    <w:lsdException w:name="Intense Emphasis" w:semiHidden="0" w:uiPriority="21" w:unhideWhenUsed="0" w:qFormat="1"/>
-    <w:lsdException w:name="Subtle Reference" w:semiHidden="0" w:uiPriority="31" w:unhideWhenUsed="0" w:qFormat="1"/>
-    <w:lsdException w:name="Intense Reference" w:semiHidden="0" w:uiPriority="32" w:unhideWhenUsed="0" w:qFormat="1"/>
-    <w:lsdException w:name="Book Title" w:semiHidden="0" w:uiPriority="33" w:unhideWhenUsed="0" w:qFormat="1"/>
-    <w:lsdException w:name="Bibliography" w:uiPriority="37"/>
-    <w:lsdException w:name="TOC Heading" w:uiPriority="39" w:qFormat="1"/>
-  </w:latentStyles>
-  <w:style w:type="paragraph" w:default="1" w:styleId="Normal">
-    <w:name w:val="Normal"/>
-    <w:qFormat/>
-  </w:style>
-  <w:style w:type="character" w:default="1" w:styleId="Fuentedeprrafopredeter">
-    <w:name w:val="Default Paragraph Font"/>
-    <w:uiPriority w:val="1"/>
-    <w:semiHidden/>
-    <w:unhideWhenUsed/>
-  </w:style>
-  <w:style w:type="table" w:default="1" w:styleId="Tablanormal">
-    <w:name w:val="Normal Table"/>
-    <w:uiPriority w:val="99"/>
-    <w:semiHidden/>
-    <w:unhideWhenUsed/>
-    <w:tblPr>
-      <w:tblInd w:w="0" w:type="dxa"/>
-      <w:tblCellMar>
-        <w:top w:w="0" w:type="dxa"/>
-        <w:left w:w="108" w:type="dxa"/>
-        <w:bottom w:w="0" w:type="dxa"/>
-        <w:right w:w="108" w:type="dxa"/>
-      </w:tblCellMar>
-    </w:tblPr>
-  </w:style>
-  <w:style w:type="numbering" w:default="1" w:styleId="Sinlista">
-    <w:name w:val="No List"/>
-    <w:uiPriority w:val="99"/>
-    <w:semiHidden/>
-    <w:unhideWhenUsed/>
-  </w:style>
-  <w:style w:type="paragraph" w:customStyle="1" w:styleId="7DA198F777784435A68317DB63535E89">
-    <w:name w:val="7DA198F777784435A68317DB63535E89"/>
-    <w:rsid w:val="003F57BD"/>
-  </w:style>
-  <w:style w:type="paragraph" w:customStyle="1" w:styleId="A975AD3CE78B413DADA8C6B23221C26D">
-    <w:name w:val="A975AD3CE78B413DADA8C6B23221C26D"/>
-    <w:rsid w:val="003F57BD"/>
-  </w:style>
-  <w:style w:type="paragraph" w:customStyle="1" w:styleId="DDF8562B0FE54D6D90AB6D77F1D42E53">
-    <w:name w:val="DDF8562B0FE54D6D90AB6D77F1D42E53"/>
-    <w:rsid w:val="003F57BD"/>
-  </w:style>
-  <w:style w:type="paragraph" w:customStyle="1" w:styleId="B6FE23AC05B44323AEB0417DF2231D34">
-    <w:name w:val="B6FE23AC05B44323AEB0417DF2231D34"/>
-    <w:rsid w:val="003F57BD"/>
-  </w:style>
-  <w:style w:type="paragraph" w:customStyle="1" w:styleId="9AA0DA698E00477785667C26F4ACF100">
-    <w:name w:val="9AA0DA698E00477785667C26F4ACF100"/>
-    <w:rsid w:val="003F57BD"/>
-  </w:style>
-  <w:style w:type="paragraph" w:customStyle="1" w:styleId="A5C25B5AD39A4692A7069A411544835F">
-    <w:name w:val="A5C25B5AD39A4692A7069A411544835F"/>
-    <w:rsid w:val="003F57BD"/>
-  </w:style>
-</w:styles>
-</file>
-
-<file path=word/glossary/stylesWithEffects.xml><?xml version="1.0" encoding="utf-8"?>
-<w:styles xmlns:wpc="http://schemas.microsoft.com/office/word/2010/wordprocessingCanvas" xmlns:mc="http://schemas.openxmlformats.org/markup-compatibility/2006" xmlns:o="urn:schemas-microsoft-com:office:office" xmlns:r="http://schemas.openxmlformats.org/officeDocument/2006/relationships" xmlns:m="http://schemas.openxmlformats.org/officeDocument/2006/math" xmlns:v="urn:schemas-microsoft-com:vml" xmlns:wp14="http://schemas.microsoft.com/office/word/2010/wordprocessingDrawing" xmlns:wp="http://schemas.openxmlformats.org/drawingml/2006/wordprocessingDrawing" xmlns:w10="urn:schemas-microsoft-com:office:word" xmlns:w="http://schemas.openxmlformats.org/wordprocessingml/2006/main" xmlns:w14="http://schemas.microsoft.com/office/word/2010/wordml" xmlns:wpg="http://schemas.microsoft.com/office/word/2010/wordprocessingGroup" xmlns:wpi="http://schemas.microsoft.com/office/word/2010/wordprocessingInk" xmlns:wne="http://schemas.microsoft.com/office/word/2006/wordml" xmlns:wps="http://schemas.microsoft.com/office/word/2010/wordprocessingShape" mc:Ignorable="w14 wp14">
-  <w:docDefaults>
-    <w:rPrDefault>
-      <w:rPr>
-        <w:rFonts w:asciiTheme="minorHAnsi" w:eastAsiaTheme="minorEastAsia" w:hAnsiTheme="minorHAnsi" w:cstheme="minorBidi"/>
-        <w:sz w:val="22"/>
-        <w:szCs w:val="22"/>
-        <w:lang w:val="es-ES" w:eastAsia="es-ES" w:bidi="ar-SA"/>
-      </w:rPr>
-    </w:rPrDefault>
-    <w:pPrDefault>
-      <w:pPr>
-        <w:spacing w:after="200" w:line="276" w:lineRule="auto"/>
-      </w:pPr>
-    </w:pPrDefault>
-  </w:docDefaults>
-  <w:latentStyles w:defLockedState="0" w:defUIPriority="99" w:defSemiHidden="1" w:defUnhideWhenUsed="1" w:defQFormat="0" w:count="267">
-    <w:lsdException w:name="Normal" w:semiHidden="0" w:uiPriority="0" w:unhideWhenUsed="0" w:qFormat="1"/>
-    <w:lsdException w:name="heading 1" w:semiHidden="0" w:uiPriority="9" w:unhideWhenUsed="0" w:qFormat="1"/>
-    <w:lsdException w:name="heading 2" w:uiPriority="9" w:qFormat="1"/>
-    <w:lsdException w:name="heading 3" w:uiPriority="9" w:qFormat="1"/>
-    <w:lsdException w:name="heading 4" w:uiPriority="9" w:qFormat="1"/>
-    <w:lsdException w:name="heading 5" w:uiPriority="9" w:qFormat="1"/>
-    <w:lsdException w:name="heading 6" w:uiPriority="9" w:qFormat="1"/>
-    <w:lsdException w:name="heading 7" w:uiPriority="9" w:qFormat="1"/>
-    <w:lsdException w:name="heading 8" w:uiPriority="9" w:qFormat="1"/>
-    <w:lsdException w:name="heading 9" w:uiPriority="9" w:qFormat="1"/>
-    <w:lsdException w:name="toc 1" w:uiPriority="39"/>
-    <w:lsdException w:name="toc 2" w:uiPriority="39"/>
-    <w:lsdException w:name="toc 3" w:uiPriority="39"/>
-    <w:lsdException w:name="toc 4" w:uiPriority="39"/>
-    <w:lsdException w:name="toc 5" w:uiPriority="39"/>
-    <w:lsdException w:name="toc 6" w:uiPriority="39"/>
-    <w:lsdException w:name="toc 7" w:uiPriority="39"/>
-    <w:lsdException w:name="toc 8" w:uiPriority="39"/>
-    <w:lsdException w:name="toc 9" w:uiPriority="39"/>
-    <w:lsdException w:name="caption" w:uiPriority="35" w:qFormat="1"/>
-    <w:lsdException w:name="Title" w:semiHidden="0" w:uiPriority="10" w:unhideWhenUsed="0" w:qFormat="1"/>
-    <w:lsdException w:name="Default Paragraph Font" w:uiPriority="1"/>
-    <w:lsdException w:name="Subtitle" w:semiHidden="0" w:uiPriority="11" w:unhideWhenUsed="0" w:qFormat="1"/>
-    <w:lsdException w:name="Strong" w:semiHidden="0" w:uiPriority="22" w:unhideWhenUsed="0" w:qFormat="1"/>
-    <w:lsdException w:name="Emphasis" w:semiHidden="0" w:uiPriority="20" w:unhideWhenUsed="0" w:qFormat="1"/>
-    <w:lsdException w:name="Table Grid" w:semiHidden="0" w:uiPriority="59" w:unhideWhenUsed="0"/>
-    <w:lsdException w:name="Placeholder Text" w:unhideWhenUsed="0"/>
-    <w:lsdException w:name="No Spacing" w:semiHidden="0" w:uiPriority="1" w:unhideWhenUsed="0" w:qFormat="1"/>
-    <w:lsdException w:name="Light Shading" w:semiHidden="0" w:uiPriority="60" w:unhideWhenUsed="0"/>
-    <w:lsdException w:name="Light List" w:semiHidden="0" w:uiPriority="61" w:unhideWhenUsed="0"/>
-    <w:lsdException w:name="Light Grid" w:semiHidden="0" w:uiPriority="62" w:unhideWhenUsed="0"/>
-    <w:lsdException w:name="Medium Shading 1" w:semiHidden="0" w:uiPriority="63" w:unhideWhenUsed="0"/>
-    <w:lsdException w:name="Medium Shading 2" w:semiHidden="0" w:uiPriority="64" w:unhideWhenUsed="0"/>
-    <w:lsdException w:name="Medium List 1" w:semiHidden="0" w:uiPriority="65" w:unhideWhenUsed="0"/>
-    <w:lsdException w:name="Medium List 2" w:semiHidden="0" w:uiPriority="66" w:unhideWhenUsed="0"/>
-    <w:lsdException w:name="Medium Grid 1" w:semiHidden="0" w:uiPriority="67" w:unhideWhenUsed="0"/>
-    <w:lsdException w:name="Medium Grid 2" w:semiHidden="0" w:uiPriority="68" w:unhideWhenUsed="0"/>
-    <w:lsdException w:name="Medium Grid 3" w:semiHidden="0" w:uiPriority="69" w:unhideWhenUsed="0"/>
-    <w:lsdException w:name="Dark List" w:semiHidden="0" w:uiPriority="70" w:unhideWhenUsed="0"/>
-    <w:lsdException w:name="Colorful Shading" w:semiHidden="0" w:uiPriority="71" w:unhideWhenUsed="0"/>
-    <w:lsdException w:name="Colorful List" w:semiHidden="0" w:uiPriority="72" w:unhideWhenUsed="0"/>
-    <w:lsdException w:name="Colorful Grid" w:semiHidden="0" w:uiPriority="73" w:unhideWhenUsed="0"/>
-    <w:lsdException w:name="Light Shading Accent 1" w:semiHidden="0" w:uiPriority="60" w:unhideWhenUsed="0"/>
-    <w:lsdException w:name="Light List Accent 1" w:semiHidden="0" w:uiPriority="61" w:unhideWhenUsed="0"/>
-    <w:lsdException w:name="Light Grid Accent 1" w:semiHidden="0" w:uiPriority="62" w:unhideWhenUsed="0"/>
-    <w:lsdException w:name="Medium Shading 1 Accent 1" w:semiHidden="0" w:uiPriority="63" w:unhideWhenUsed="0"/>
-    <w:lsdException w:name="Medium Shading 2 Accent 1" w:semiHidden="0" w:uiPriority="64" w:unhideWhenUsed="0"/>
-    <w:lsdException w:name="Medium List 1 Accent 1" w:semiHidden="0" w:uiPriority="65" w:unhideWhenUsed="0"/>
-    <w:lsdException w:name="Revision" w:unhideWhenUsed="0"/>
-    <w:lsdException w:name="List Paragraph" w:semiHidden="0" w:uiPriority="34" w:unhideWhenUsed="0" w:qFormat="1"/>
-    <w:lsdException w:name="Quote" w:semiHidden="0" w:uiPriority="29" w:unhideWhenUsed="0" w:qFormat="1"/>
-    <w:lsdException w:name="Intense Quote" w:semiHidden="0" w:uiPriority="30" w:unhideWhenUsed="0" w:qFormat="1"/>
-    <w:lsdException w:name="Medium List 2 Accent 1" w:semiHidden="0" w:uiPriority="66" w:unhideWhenUsed="0"/>
-    <w:lsdException w:name="Medium Grid 1 Accent 1" w:semiHidden="0" w:uiPriority="67" w:unhideWhenUsed="0"/>
-    <w:lsdException w:name="Medium Grid 2 Accent 1" w:semiHidden="0" w:uiPriority="68" w:unhideWhenUsed="0"/>
-    <w:lsdException w:name="Medium Grid 3 Accent 1" w:semiHidden="0" w:uiPriority="69" w:unhideWhenUsed="0"/>
-    <w:lsdException w:name="Dark List Accent 1" w:semiHidden="0" w:uiPriority="70" w:unhideWhenUsed="0"/>
-    <w:lsdException w:name="Colorful Shading Accent 1" w:semiHidden="0" w:uiPriority="71" w:unhideWhenUsed="0"/>
-    <w:lsdException w:name="Colorful List Accent 1" w:semiHidden="0" w:uiPriority="72" w:unhideWhenUsed="0"/>
-    <w:lsdException w:name="Colorful Grid Accent 1" w:semiHidden="0" w:uiPriority="73" w:unhideWhenUsed="0"/>
-    <w:lsdException w:name="Light Shading Accent 2" w:semiHidden="0" w:uiPriority="60" w:unhideWhenUsed="0"/>
-    <w:lsdException w:name="Light List Accent 2" w:semiHidden="0" w:uiPriority="61" w:unhideWhenUsed="0"/>
-    <w:lsdException w:name="Light Grid Accent 2" w:semiHidden="0" w:uiPriority="62" w:unhideWhenUsed="0"/>
-    <w:lsdException w:name="Medium Shading 1 Accent 2" w:semiHidden="0" w:uiPriority="63" w:unhideWhenUsed="0"/>
-    <w:lsdException w:name="Medium Shading 2 Accent 2" w:semiHidden="0" w:uiPriority="64" w:unhideWhenUsed="0"/>
-    <w:lsdException w:name="Medium List 1 Accent 2" w:semiHidden="0" w:uiPriority="65" w:unhideWhenUsed="0"/>
-    <w:lsdException w:name="Medium List 2 Accent 2" w:semiHidden="0" w:uiPriority="66" w:unhideWhenUsed="0"/>
-    <w:lsdException w:name="Medium Grid 1 Accent 2" w:semiHidden="0" w:uiPriority="67" w:unhideWhenUsed="0"/>
-    <w:lsdException w:name="Medium Grid 2 Accent 2" w:semiHidden="0" w:uiPriority="68" w:unhideWhenUsed="0"/>
-    <w:lsdException w:name="Medium Grid 3 Accent 2" w:semiHidden="0" w:uiPriority="69" w:unhideWhenUsed="0"/>
-    <w:lsdException w:name="Dark List Accent 2" w:semiHidden="0" w:uiPriority="70" w:unhideWhenUsed="0"/>
-    <w:lsdException w:name="Colorful Shading Accent 2" w:semiHidden="0" w:uiPriority="71" w:unhideWhenUsed="0"/>
-    <w:lsdException w:name="Colorful List Accent 2" w:semiHidden="0" w:uiPriority="72" w:unhideWhenUsed="0"/>
-    <w:lsdException w:name="Colorful Grid Accent 2" w:semiHidden="0" w:uiPriority="73" w:unhideWhenUsed="0"/>
-    <w:lsdException w:name="Light Shading Accent 3" w:semiHidden="0" w:uiPriority="60" w:unhideWhenUsed="0"/>
-    <w:lsdException w:name="Light List Accent 3" w:semiHidden="0" w:uiPriority="61" w:unhideWhenUsed="0"/>
-    <w:lsdException w:name="Light Grid Accent 3" w:semiHidden="0" w:uiPriority="62" w:unhideWhenUsed="0"/>
-    <w:lsdException w:name="Medium Shading 1 Accent 3" w:semiHidden="0" w:uiPriority="63" w:unhideWhenUsed="0"/>
-    <w:lsdException w:name="Medium Shading 2 Accent 3" w:semiHidden="0" w:uiPriority="64" w:unhideWhenUsed="0"/>
-    <w:lsdException w:name="Medium List 1 Accent 3" w:semiHidden="0" w:uiPriority="65" w:unhideWhenUsed="0"/>
-    <w:lsdException w:name="Medium List 2 Accent 3" w:semiHidden="0" w:uiPriority="66" w:unhideWhenUsed="0"/>
-    <w:lsdException w:name="Medium Grid 1 Accent 3" w:semiHidden="0" w:uiPriority="67" w:unhideWhenUsed="0"/>
-    <w:lsdException w:name="Medium Grid 2 Accent 3" w:semiHidden="0" w:uiPriority="68" w:unhideWhenUsed="0"/>
-    <w:lsdException w:name="Medium Grid 3 Accent 3" w:semiHidden="0" w:uiPriority="69" w:unhideWhenUsed="0"/>
-    <w:lsdException w:name="Dark List Accent 3" w:semiHidden="0" w:uiPriority="70" w:unhideWhenUsed="0"/>
-    <w:lsdException w:name="Colorful Shading Accent 3" w:semiHidden="0" w:uiPriority="71" w:unhideWhenUsed="0"/>
-    <w:lsdException w:name="Colorful List Accent 3" w:semiHidden="0" w:uiPriority="72" w:unhideWhenUsed="0"/>
-    <w:lsdException w:name="Colorful Grid Accent 3" w:semiHidden="0" w:uiPriority="73" w:unhideWhenUsed="0"/>
-    <w:lsdException w:name="Light Shading Accent 4" w:semiHidden="0" w:uiPriority="60" w:unhideWhenUsed="0"/>
-    <w:lsdException w:name="Light List Accent 4" w:semiHidden="0" w:uiPriority="61" w:unhideWhenUsed="0"/>
-    <w:lsdException w:name="Light Grid Accent 4" w:semiHidden="0" w:uiPriority="62" w:unhideWhenUsed="0"/>
-    <w:lsdException w:name="Medium Shading 1 Accent 4" w:semiHidden="0" w:uiPriority="63" w:unhideWhenUsed="0"/>
-    <w:lsdException w:name="Medium Shading 2 Accent 4" w:semiHidden="0" w:uiPriority="64" w:unhideWhenUsed="0"/>
-    <w:lsdException w:name="Medium List 1 Accent 4" w:semiHidden="0" w:uiPriority="65" w:unhideWhenUsed="0"/>
-    <w:lsdException w:name="Medium List 2 Accent 4" w:semiHidden="0" w:uiPriority="66" w:unhideWhenUsed="0"/>
-    <w:lsdException w:name="Medium Grid 1 Accent 4" w:semiHidden="0" w:uiPriority="67" w:unhideWhenUsed="0"/>
-    <w:lsdException w:name="Medium Grid 2 Accent 4" w:semiHidden="0" w:uiPriority="68" w:unhideWhenUsed="0"/>
-    <w:lsdException w:name="Medium Grid 3 Accent 4" w:semiHidden="0" w:uiPriority="69" w:unhideWhenUsed="0"/>
-    <w:lsdException w:name="Dark List Accent 4" w:semiHidden="0" w:uiPriority="70" w:unhideWhenUsed="0"/>
-    <w:lsdException w:name="Colorful Shading Accent 4" w:semiHidden="0" w:uiPriority="71" w:unhideWhenUsed="0"/>
-    <w:lsdException w:name="Colorful List Accent 4" w:semiHidden="0" w:uiPriority="72" w:unhideWhenUsed="0"/>
-    <w:lsdException w:name="Colorful Grid Accent 4" w:semiHidden="0" w:uiPriority="73" w:unhideWhenUsed="0"/>
-    <w:lsdException w:name="Light Shading Accent 5" w:semiHidden="0" w:uiPriority="60" w:unhideWhenUsed="0"/>
-    <w:lsdException w:name="Light List Accent 5" w:semiHidden="0" w:uiPriority="61" w:unhideWhenUsed="0"/>
-    <w:lsdException w:name="Light Grid Accent 5" w:semiHidden="0" w:uiPriority="62" w:unhideWhenUsed="0"/>
-    <w:lsdException w:name="Medium Shading 1 Accent 5" w:semiHidden="0" w:uiPriority="63" w:unhideWhenUsed="0"/>
-    <w:lsdException w:name="Medium Shading 2 Accent 5" w:semiHidden="0" w:uiPriority="64" w:unhideWhenUsed="0"/>
-    <w:lsdException w:name="Medium List 1 Accent 5" w:semiHidden="0" w:uiPriority="65" w:unhideWhenUsed="0"/>
-    <w:lsdException w:name="Medium List 2 Accent 5" w:semiHidden="0" w:uiPriority="66" w:unhideWhenUsed="0"/>
-    <w:lsdException w:name="Medium Grid 1 Accent 5" w:semiHidden="0" w:uiPriority="67" w:unhideWhenUsed="0"/>
-    <w:lsdException w:name="Medium Grid 2 Accent 5" w:semiHidden="0" w:uiPriority="68" w:unhideWhenUsed="0"/>
-    <w:lsdException w:name="Medium Grid 3 Accent 5" w:semiHidden="0" w:uiPriority="69" w:unhideWhenUsed="0"/>
-    <w:lsdException w:name="Dark List Accent 5" w:semiHidden="0" w:uiPriority="70" w:unhideWhenUsed="0"/>
-    <w:lsdException w:name="Colorful Shading Accent 5" w:semiHidden="0" w:uiPriority="71" w:unhideWhenUsed="0"/>
-    <w:lsdException w:name="Colorful List Accent 5" w:semiHidden="0" w:uiPriority="72" w:unhideWhenUsed="0"/>
-    <w:lsdException w:name="Colorful Grid Accent 5" w:semiHidden="0" w:uiPriority="73" w:unhideWhenUsed="0"/>
-    <w:lsdException w:name="Light Shading Accent 6" w:semiHidden="0" w:uiPriority="60" w:unhideWhenUsed="0"/>
-    <w:lsdException w:name="Light List Accent 6" w:semiHidden="0" w:uiPriority="61" w:unhideWhenUsed="0"/>
-    <w:lsdException w:name="Light Grid Accent 6" w:semiHidden="0" w:uiPriority="62" w:unhideWhenUsed="0"/>
-    <w:lsdException w:name="Medium Shading 1 Accent 6" w:semiHidden="0" w:uiPriority="63" w:unhideWhenUsed="0"/>
-    <w:lsdException w:name="Medium Shading 2 Accent 6" w:semiHidden="0" w:uiPriority="64" w:unhideWhenUsed="0"/>
-    <w:lsdException w:name="Medium List 1 Accent 6" w:semiHidden="0" w:uiPriority="65" w:unhideWhenUsed="0"/>
-    <w:lsdException w:name="Medium List 2 Accent 6" w:semiHidden="0" w:uiPriority="66" w:unhideWhenUsed="0"/>
-    <w:lsdException w:name="Medium Grid 1 Accent 6" w:semiHidden="0" w:uiPriority="67" w:unhideWhenUsed="0"/>
-    <w:lsdException w:name="Medium Grid 2 Accent 6" w:semiHidden="0" w:uiPriority="68" w:unhideWhenUsed="0"/>
-    <w:lsdException w:name="Medium Grid 3 Accent 6" w:semiHidden="0" w:uiPriority="69" w:unhideWhenUsed="0"/>
-    <w:lsdException w:name="Dark List Accent 6" w:semiHidden="0" w:uiPriority="70" w:unhideWhenUsed="0"/>
-    <w:lsdException w:name="Colorful Shading Accent 6" w:semiHidden="0" w:uiPriority="71" w:unhideWhenUsed="0"/>
-    <w:lsdException w:name="Colorful List Accent 6" w:semiHidden="0" w:uiPriority="72" w:unhideWhenUsed="0"/>
-    <w:lsdException w:name="Colorful Grid Accent 6" w:semiHidden="0" w:uiPriority="73" w:unhideWhenUsed="0"/>
-    <w:lsdException w:name="Subtle Emphasis" w:semiHidden="0" w:uiPriority="19" w:unhideWhenUsed="0" w:qFormat="1"/>
-    <w:lsdException w:name="Intense Emphasis" w:semiHidden="0" w:uiPriority="21" w:unhideWhenUsed="0" w:qFormat="1"/>
-    <w:lsdException w:name="Subtle Reference" w:semiHidden="0" w:uiPriority="31" w:unhideWhenUsed="0" w:qFormat="1"/>
-    <w:lsdException w:name="Intense Reference" w:semiHidden="0" w:uiPriority="32" w:unhideWhenUsed="0" w:qFormat="1"/>
-    <w:lsdException w:name="Book Title" w:semiHidden="0" w:uiPriority="33" w:unhideWhenUsed="0" w:qFormat="1"/>
-    <w:lsdException w:name="Bibliography" w:uiPriority="37"/>
-    <w:lsdException w:name="TOC Heading" w:uiPriority="39" w:qFormat="1"/>
-  </w:latentStyles>
-  <w:style w:type="paragraph" w:default="1" w:styleId="Normal">
-    <w:name w:val="Normal"/>
-    <w:qFormat/>
-  </w:style>
-  <w:style w:type="character" w:default="1" w:styleId="Fuentedeprrafopredeter">
-    <w:name w:val="Default Paragraph Font"/>
-    <w:uiPriority w:val="1"/>
-    <w:semiHidden/>
-    <w:unhideWhenUsed/>
-  </w:style>
-  <w:style w:type="table" w:default="1" w:styleId="Tablanormal">
-    <w:name w:val="Normal Table"/>
-    <w:uiPriority w:val="99"/>
-    <w:semiHidden/>
-    <w:unhideWhenUsed/>
-    <w:tblPr>
-      <w:tblInd w:w="0" w:type="dxa"/>
-      <w:tblCellMar>
-        <w:top w:w="0" w:type="dxa"/>
-        <w:left w:w="108" w:type="dxa"/>
-        <w:bottom w:w="0" w:type="dxa"/>
-        <w:right w:w="108" w:type="dxa"/>
-      </w:tblCellMar>
-    </w:tblPr>
-  </w:style>
-  <w:style w:type="numbering" w:default="1" w:styleId="Sinlista">
-    <w:name w:val="No List"/>
-    <w:uiPriority w:val="99"/>
-    <w:semiHidden/>
-    <w:unhideWhenUsed/>
-  </w:style>
-  <w:style w:type="paragraph" w:customStyle="1" w:styleId="7DA198F777784435A68317DB63535E89">
-    <w:name w:val="7DA198F777784435A68317DB63535E89"/>
-    <w:rsid w:val="003F57BD"/>
-  </w:style>
-  <w:style w:type="paragraph" w:customStyle="1" w:styleId="A975AD3CE78B413DADA8C6B23221C26D">
-    <w:name w:val="A975AD3CE78B413DADA8C6B23221C26D"/>
-    <w:rsid w:val="003F57BD"/>
-  </w:style>
-  <w:style w:type="paragraph" w:customStyle="1" w:styleId="DDF8562B0FE54D6D90AB6D77F1D42E53">
-    <w:name w:val="DDF8562B0FE54D6D90AB6D77F1D42E53"/>
-    <w:rsid w:val="003F57BD"/>
-  </w:style>
-  <w:style w:type="paragraph" w:customStyle="1" w:styleId="B6FE23AC05B44323AEB0417DF2231D34">
-    <w:name w:val="B6FE23AC05B44323AEB0417DF2231D34"/>
-    <w:rsid w:val="003F57BD"/>
-  </w:style>
-  <w:style w:type="paragraph" w:customStyle="1" w:styleId="9AA0DA698E00477785667C26F4ACF100">
-    <w:name w:val="9AA0DA698E00477785667C26F4ACF100"/>
-    <w:rsid w:val="003F57BD"/>
-  </w:style>
-  <w:style w:type="paragraph" w:customStyle="1" w:styleId="A5C25B5AD39A4692A7069A411544835F">
-    <w:name w:val="A5C25B5AD39A4692A7069A411544835F"/>
-    <w:rsid w:val="003F57BD"/>
-  </w:style>
-</w:styles>
-</file>
-
-<file path=word/glossary/webSettings.xml><?xml version="1.0" encoding="utf-8"?>
-<w:webSettings xmlns:mc="http://schemas.openxmlformats.org/markup-compatibility/2006" xmlns:r="http://schemas.openxmlformats.org/officeDocument/2006/relationships" xmlns:w="http://schemas.openxmlformats.org/wordprocessingml/2006/main" xmlns:w14="http://schemas.microsoft.com/office/word/2010/wordml" mc:Ignorable="w14">
-  <w:optimizeForBrowser/>
-  <w:allowPNG/>
-</w:webSettings>
-</file>
-
 <file path=word/theme/theme1.xml><?xml version="1.0" encoding="utf-8"?>
 <a:theme xmlns:a="http://schemas.openxmlformats.org/drawingml/2006/main" name="Tema de Office">
   <a:themeElements>
